--- a/CPSC 323 ASSIGNMENT 2 Documentation.docx
+++ b/CPSC 323 ASSIGNMENT 2 Documentation.docx
@@ -1035,7 +1035,7 @@
           <w:szCs w:val="28"/>
           <w:rtl w:val="0"/>
         </w:rPr>
-        <w:t xml:space="preserve">When you first press the executable, it asks for the file name. Enter the full filename, including extension. Once you have entered it in, it will either tell you the results of our lexer or that it’s an invalid filename that can’t be opened for reading. The results are recorded into “results.txt”. The compiler must be run in “Release” mode instead of “Debug” mode if compiling in Visual Studio.</w:t>
+        <w:t xml:space="preserve">When you first press the executable (“SyntaxAnalyser.exe”), it asks for the file name. Enter the full filename, including extension. Once you have entered it in, it will either tell you the results of our lexer or that it’s an invalid filename that can’t be opened for reading. The results are recorded into “parseOutput.txt”. The compiler must be run in “Release” mode instead of “Debug” mode if compiling in Visual Studio.</w:t>
       </w:r>
       <w:r>
         <w:rPr>
